--- a/KLASIFIKASI DHAKA-AI MENGGUNAKAN METODE CNN.docx
+++ b/KLASIFIKASI DHAKA-AI MENGGUNAKAN METODE CNN.docx
@@ -191,15 +191,23 @@
           <w:sz w:val="24"/>
           <w:szCs w:val="24"/>
         </w:rPr>
-        <w:t xml:space="preserve"> :</w:t>
-      </w:r>
-    </w:p>
-    <w:p>
-      <w:pPr>
+        <w:t xml:space="preserve"> </w:t>
+      </w:r>
+      <w:r>
         <w:rPr>
           <w:rFonts w:ascii="Times New Roman" w:hAnsi="Times New Roman" w:cs="Times New Roman"/>
           <w:sz w:val="24"/>
           <w:szCs w:val="24"/>
+        </w:rPr>
+        <w:t>:</w:t>
+      </w:r>
+    </w:p>
+    <w:p>
+      <w:pPr>
+        <w:rPr>
+          <w:rFonts w:ascii="Times New Roman" w:hAnsi="Times New Roman" w:cs="Times New Roman"/>
+          <w:sz w:val="28"/>
+          <w:szCs w:val="28"/>
         </w:rPr>
       </w:pPr>
       <w:hyperlink r:id="rId5" w:history="1">
@@ -210,9 +218,8 @@
             <w:sz w:val="24"/>
             <w:szCs w:val="24"/>
           </w:rPr>
-          <w:t xml:space="preserve">Densely-Populated Traffic Detection using YOLOv5 and Non-Maximum Suppression </w:t>
+          <w:t>Automatic Signboard Detection and Localization</w:t>
         </w:r>
-        <w:proofErr w:type="spellStart"/>
         <w:r>
           <w:rPr>
             <w:rStyle w:val="Hyperlink"/>
@@ -220,9 +227,17 @@
             <w:sz w:val="24"/>
             <w:szCs w:val="24"/>
           </w:rPr>
-          <w:t>Ensembling</w:t>
+          <w:t xml:space="preserve"> </w:t>
         </w:r>
-        <w:proofErr w:type="spellEnd"/>
+        <w:r>
+          <w:rPr>
+            <w:rStyle w:val="Hyperlink"/>
+            <w:rFonts w:ascii="Times New Roman" w:hAnsi="Times New Roman" w:cs="Times New Roman"/>
+            <w:sz w:val="24"/>
+            <w:szCs w:val="24"/>
+          </w:rPr>
+          <w:t>in Densely Populated Developing Cities</w:t>
+        </w:r>
       </w:hyperlink>
     </w:p>
     <w:p>
@@ -723,17 +738,7 @@
           <w:szCs w:val="24"/>
         </w:rPr>
         <w:tab/>
-        <w:t xml:space="preserve">K. Biradar, A. Gupta, … M. M. preprint arXiv, and  undefined 2019, </w:t>
-      </w:r>
-      <w:r>
-        <w:rPr>
-          <w:rFonts w:ascii="Times New Roman" w:hAnsi="Times New Roman" w:cs="Times New Roman"/>
-          <w:noProof/>
-          <w:sz w:val="28"/>
-          <w:szCs w:val="24"/>
-        </w:rPr>
-        <w:lastRenderedPageBreak/>
-        <w:t xml:space="preserve">“Challenges in time-stamp aware anomaly detection in traffic videos,” </w:t>
+        <w:t xml:space="preserve">K. Biradar, A. Gupta, … M. M. preprint arXiv, and  undefined 2019, “Challenges in time-stamp aware anomaly detection in traffic videos,” </w:t>
       </w:r>
       <w:r>
         <w:rPr>
@@ -744,6 +749,7 @@
           <w:sz w:val="28"/>
           <w:szCs w:val="24"/>
         </w:rPr>
+        <w:lastRenderedPageBreak/>
         <w:t>openaccess.thecvf.com</w:t>
       </w:r>
       <w:r>
@@ -1233,7 +1239,7 @@
           <w:sz w:val="28"/>
           <w:szCs w:val="24"/>
         </w:rPr>
-        <w:t xml:space="preserve">, Accessed: Oct. 20, 2021. [Online]. </w:t>
+        <w:t xml:space="preserve">, Accessed: Oct. 20, 2021. [Online]. Available: https://openaccess.thecvf.com/content_CVPRW_2019/papers/AI </w:t>
       </w:r>
       <w:r>
         <w:rPr>
@@ -1243,7 +1249,7 @@
           <w:szCs w:val="24"/>
         </w:rPr>
         <w:lastRenderedPageBreak/>
-        <w:t>Available: https://openaccess.thecvf.com/content_CVPRW_2019/papers/AI City/Zhao_Unsupervised_Traffic_Anomaly_Detection_Using_Trajectories_CVPRW_2019_paper.pdf.</w:t>
+        <w:t>City/Zhao_Unsupervised_Traffic_Anomaly_Detection_Using_Trajectories_CVPRW_2019_paper.pdf.</w:t>
       </w:r>
     </w:p>
     <w:p>
@@ -1759,18 +1765,27 @@
           <w:sz w:val="28"/>
           <w:szCs w:val="24"/>
         </w:rPr>
+        <w:t>[23]</w:t>
+      </w:r>
+      <w:r>
+        <w:rPr>
+          <w:rFonts w:ascii="Times New Roman" w:hAnsi="Times New Roman" w:cs="Times New Roman"/>
+          <w:noProof/>
+          <w:sz w:val="28"/>
+          <w:szCs w:val="24"/>
+        </w:rPr>
+        <w:tab/>
+        <w:t>M. Al-Smadi, K. Abdulrahim, K. Seman, and R. A. Salam, “A new spatio-</w:t>
+      </w:r>
+      <w:r>
+        <w:rPr>
+          <w:rFonts w:ascii="Times New Roman" w:hAnsi="Times New Roman" w:cs="Times New Roman"/>
+          <w:noProof/>
+          <w:sz w:val="28"/>
+          <w:szCs w:val="24"/>
+        </w:rPr>
         <w:lastRenderedPageBreak/>
-        <w:t>[23]</w:t>
-      </w:r>
-      <w:r>
-        <w:rPr>
-          <w:rFonts w:ascii="Times New Roman" w:hAnsi="Times New Roman" w:cs="Times New Roman"/>
-          <w:noProof/>
-          <w:sz w:val="28"/>
-          <w:szCs w:val="24"/>
-        </w:rPr>
-        <w:tab/>
-        <w:t xml:space="preserve">M. Al-Smadi, K. Abdulrahim, K. Seman, and R. A. Salam, “A new spatio-temporal background–foreground bimodal for motion segmentation and detection in urban traffic scenes,” </w:t>
+        <w:t xml:space="preserve">temporal background–foreground bimodal for motion segmentation and detection in urban traffic scenes,” </w:t>
       </w:r>
       <w:r>
         <w:rPr>
